--- a/Objective-C_vs_Swiftdocx.docx
+++ b/Objective-C_vs_Swiftdocx.docx
@@ -4,6 +4,7 @@
   <w:body>
     <w:p>
       <w:pPr>
+        <w:spacing w:line="480" w:lineRule="auto"/>
         <w:jc w:val="center"/>
         <w:rPr>
           <w:rFonts w:ascii="Times New Roman" w:hAnsi="Times New Roman" w:cs="Times New Roman"/>
@@ -54,6 +55,7 @@
     </w:p>
     <w:p>
       <w:pPr>
+        <w:spacing w:line="480" w:lineRule="auto"/>
         <w:rPr>
           <w:rFonts w:ascii="Times New Roman" w:hAnsi="Times New Roman" w:cs="Times New Roman"/>
           <w:sz w:val="24"/>
@@ -74,7 +76,55 @@
           <w:sz w:val="24"/>
           <w:szCs w:val="24"/>
         </w:rPr>
-        <w:t>Technology is deeply woven into the fabric of today’s society. Computers have rapidly evolved from clunky, room-sized machines to handheld devices with more computing power than the computers used to send man to the moon. At the forefront of innovation for mobile devices is Apple, an American technology company fo</w:t>
+        <w:t xml:space="preserve">Technology is deeply woven into the fabric of today’s society. Computers have rapidly evolved from clunky, room-sized machines to handheld devices with more computing power than the computers used to send man to the moon. At the </w:t>
+      </w:r>
+      <w:r>
+        <w:rPr>
+          <w:rFonts w:ascii="Times New Roman" w:hAnsi="Times New Roman" w:cs="Times New Roman"/>
+          <w:sz w:val="24"/>
+          <w:szCs w:val="24"/>
+        </w:rPr>
+        <w:t>front lines</w:t>
+      </w:r>
+      <w:r>
+        <w:rPr>
+          <w:rFonts w:ascii="Times New Roman" w:hAnsi="Times New Roman" w:cs="Times New Roman"/>
+          <w:sz w:val="24"/>
+          <w:szCs w:val="24"/>
+        </w:rPr>
+        <w:t xml:space="preserve"> of innovation for mobile devices is Apple, an American technology company founded by Steve Jobs.</w:t>
+      </w:r>
+      <w:r>
+        <w:rPr>
+          <w:rFonts w:ascii="Times New Roman" w:hAnsi="Times New Roman" w:cs="Times New Roman"/>
+          <w:sz w:val="24"/>
+          <w:szCs w:val="24"/>
+        </w:rPr>
+        <w:t xml:space="preserve"> Apple built their empire on top of two powerful languages which yielded their streamline user interfaces and optimized operating systems: Objective-C and Swift. </w:t>
+      </w:r>
+      <w:r>
+        <w:rPr>
+          <w:rFonts w:ascii="Times New Roman" w:hAnsi="Times New Roman" w:cs="Times New Roman"/>
+          <w:sz w:val="24"/>
+          <w:szCs w:val="24"/>
+        </w:rPr>
+        <w:t xml:space="preserve">Debate rages on about whether Objective-C is better than Swift and vise versa; formalizing the pros, cons, domains and </w:t>
+      </w:r>
+      <w:r>
+        <w:rPr>
+          <w:rFonts w:ascii="Times New Roman" w:hAnsi="Times New Roman" w:cs="Times New Roman"/>
+          <w:sz w:val="24"/>
+          <w:szCs w:val="24"/>
+        </w:rPr>
+        <w:t>real-life</w:t>
+      </w:r>
+      <w:r>
+        <w:rPr>
+          <w:rFonts w:ascii="Times New Roman" w:hAnsi="Times New Roman" w:cs="Times New Roman"/>
+          <w:sz w:val="24"/>
+          <w:szCs w:val="24"/>
+        </w:rPr>
+        <w:t xml:space="preserve"> </w:t>
       </w:r>
       <w:bookmarkStart w:id="0" w:name="_GoBack"/>
       <w:bookmarkEnd w:id="0"/>
@@ -84,7 +134,7 @@
           <w:sz w:val="24"/>
           <w:szCs w:val="24"/>
         </w:rPr>
-        <w:t xml:space="preserve">unded by Steve Jobs. </w:t>
+        <w:t>applications of each language will help understand the intricacies of said debate.</w:t>
       </w:r>
     </w:p>
     <w:sectPr>
@@ -220,6 +270,7 @@
     <w:lsdException w:name="HTML Sample" w:semiHidden="1" w:unhideWhenUsed="1"/>
     <w:lsdException w:name="HTML Typewriter" w:semiHidden="1" w:unhideWhenUsed="1"/>
     <w:lsdException w:name="HTML Variable" w:semiHidden="1" w:unhideWhenUsed="1"/>
+    <w:lsdException w:name="Normal Table" w:semiHidden="1" w:unhideWhenUsed="1"/>
     <w:lsdException w:name="annotation subject" w:semiHidden="1" w:unhideWhenUsed="1"/>
     <w:lsdException w:name="No List" w:semiHidden="1" w:unhideWhenUsed="1"/>
     <w:lsdException w:name="Outline List 1" w:semiHidden="1" w:unhideWhenUsed="1"/>
@@ -266,8 +317,10 @@
     <w:lsdException w:name="Table Subtle 2" w:semiHidden="1" w:unhideWhenUsed="1"/>
     <w:lsdException w:name="Table Web 1" w:semiHidden="1" w:unhideWhenUsed="1"/>
     <w:lsdException w:name="Table Web 2" w:semiHidden="1" w:unhideWhenUsed="1"/>
+    <w:lsdException w:name="Table Web 3" w:semiHidden="1" w:unhideWhenUsed="1"/>
     <w:lsdException w:name="Balloon Text" w:semiHidden="1" w:unhideWhenUsed="1"/>
     <w:lsdException w:name="Table Grid" w:uiPriority="39"/>
+    <w:lsdException w:name="Table Theme" w:semiHidden="1" w:unhideWhenUsed="1"/>
     <w:lsdException w:name="Placeholder Text" w:semiHidden="1"/>
     <w:lsdException w:name="No Spacing" w:uiPriority="1" w:qFormat="1"/>
     <w:lsdException w:name="Light Shading" w:uiPriority="60"/>

--- a/Objective-C_vs_Swiftdocx.docx
+++ b/Objective-C_vs_Swiftdocx.docx
@@ -18,39 +18,23 @@
           <w:sz w:val="24"/>
           <w:szCs w:val="24"/>
         </w:rPr>
-        <w:t xml:space="preserve">Old </w:t>
-      </w:r>
-      <w:r>
-        <w:rPr>
-          <w:rFonts w:ascii="Times New Roman" w:hAnsi="Times New Roman" w:cs="Times New Roman"/>
-          <w:sz w:val="24"/>
-          <w:szCs w:val="24"/>
-        </w:rPr>
-        <w:t>vs.</w:t>
-      </w:r>
-      <w:r>
-        <w:rPr>
-          <w:rFonts w:ascii="Times New Roman" w:hAnsi="Times New Roman" w:cs="Times New Roman"/>
-          <w:sz w:val="24"/>
-          <w:szCs w:val="24"/>
-        </w:rPr>
-        <w:t xml:space="preserve"> New: </w:t>
-      </w:r>
-      <w:r>
-        <w:rPr>
-          <w:rFonts w:ascii="Times New Roman" w:hAnsi="Times New Roman" w:cs="Times New Roman"/>
-          <w:sz w:val="24"/>
-          <w:szCs w:val="24"/>
-        </w:rPr>
-        <w:t xml:space="preserve">iOS development with </w:t>
-      </w:r>
-      <w:r>
-        <w:rPr>
-          <w:rFonts w:ascii="Times New Roman" w:hAnsi="Times New Roman" w:cs="Times New Roman"/>
-          <w:sz w:val="24"/>
-          <w:szCs w:val="24"/>
-        </w:rPr>
-        <w:t>Objective-C and Swift</w:t>
+        <w:t xml:space="preserve">Old vs. New: iOS </w:t>
+      </w:r>
+      <w:r>
+        <w:rPr>
+          <w:rFonts w:ascii="Times New Roman" w:hAnsi="Times New Roman" w:cs="Times New Roman"/>
+          <w:sz w:val="24"/>
+          <w:szCs w:val="24"/>
+        </w:rPr>
+        <w:t>D</w:t>
+      </w:r>
+      <w:r>
+        <w:rPr>
+          <w:rFonts w:ascii="Times New Roman" w:hAnsi="Times New Roman" w:cs="Times New Roman"/>
+          <w:sz w:val="24"/>
+          <w:szCs w:val="24"/>
+        </w:rPr>
+        <w:t>evelopment with Objective-C and Swift</w:t>
       </w:r>
     </w:p>
     <w:p>
@@ -69,13 +53,6 @@
           <w:szCs w:val="24"/>
         </w:rPr>
         <w:tab/>
-      </w:r>
-      <w:r>
-        <w:rPr>
-          <w:rFonts w:ascii="Times New Roman" w:hAnsi="Times New Roman" w:cs="Times New Roman"/>
-          <w:sz w:val="24"/>
-          <w:szCs w:val="24"/>
-        </w:rPr>
         <w:t xml:space="preserve">Technology is deeply woven into the fabric of today’s society. Computers have rapidly evolved from clunky, room-sized machines to handheld devices with more computing power than the computers used to send man to the moon. At the </w:t>
       </w:r>
       <w:r>
@@ -92,7 +69,23 @@
           <w:sz w:val="24"/>
           <w:szCs w:val="24"/>
         </w:rPr>
-        <w:t xml:space="preserve"> of innovation for mobile devices is Apple, an American technology company founded by Steve Jobs.</w:t>
+        <w:t xml:space="preserve"> o</w:t>
+      </w:r>
+      <w:r>
+        <w:rPr>
+          <w:rFonts w:ascii="Times New Roman" w:hAnsi="Times New Roman" w:cs="Times New Roman"/>
+          <w:sz w:val="24"/>
+          <w:szCs w:val="24"/>
+        </w:rPr>
+        <w:t>f mobile device</w:t>
+      </w:r>
+      <w:r>
+        <w:rPr>
+          <w:rFonts w:ascii="Times New Roman" w:hAnsi="Times New Roman" w:cs="Times New Roman"/>
+          <w:sz w:val="24"/>
+          <w:szCs w:val="24"/>
+        </w:rPr>
+        <w:t xml:space="preserve"> innovation is Apple, an American technology company founded by Steve Jobs.</w:t>
       </w:r>
       <w:r>
         <w:rPr>
@@ -108,7 +101,23 @@
           <w:sz w:val="24"/>
           <w:szCs w:val="24"/>
         </w:rPr>
-        <w:t xml:space="preserve">Debate rages on about whether Objective-C is better than Swift and vise versa; formalizing the pros, cons, domains and </w:t>
+        <w:t xml:space="preserve">Debate rages on about whether Objective-C is better than Swift and </w:t>
+      </w:r>
+      <w:r>
+        <w:rPr>
+          <w:rFonts w:ascii="Times New Roman" w:hAnsi="Times New Roman" w:cs="Times New Roman"/>
+          <w:sz w:val="24"/>
+          <w:szCs w:val="24"/>
+        </w:rPr>
+        <w:t>vice</w:t>
+      </w:r>
+      <w:r>
+        <w:rPr>
+          <w:rFonts w:ascii="Times New Roman" w:hAnsi="Times New Roman" w:cs="Times New Roman"/>
+          <w:sz w:val="24"/>
+          <w:szCs w:val="24"/>
+        </w:rPr>
+        <w:t xml:space="preserve"> versa; formalizing the pros, cons, and </w:t>
       </w:r>
       <w:r>
         <w:rPr>
@@ -124,7 +133,571 @@
           <w:sz w:val="24"/>
           <w:szCs w:val="24"/>
         </w:rPr>
+        <w:t xml:space="preserve"> applications of each language will help understand the intricacies of said debate.</w:t>
+      </w:r>
+    </w:p>
+    <w:p>
+      <w:pPr>
+        <w:spacing w:line="480" w:lineRule="auto"/>
+        <w:rPr>
+          <w:rFonts w:ascii="Times New Roman" w:hAnsi="Times New Roman" w:cs="Times New Roman"/>
+          <w:sz w:val="24"/>
+          <w:szCs w:val="24"/>
+        </w:rPr>
+      </w:pPr>
+      <w:r>
+        <w:rPr>
+          <w:rFonts w:ascii="Times New Roman" w:hAnsi="Times New Roman" w:cs="Times New Roman"/>
+          <w:sz w:val="24"/>
+          <w:szCs w:val="24"/>
+        </w:rPr>
+        <w:tab/>
+        <w:t xml:space="preserve">Objective-C is a superset of C that </w:t>
+      </w:r>
+      <w:r>
+        <w:rPr>
+          <w:rFonts w:ascii="Times New Roman" w:hAnsi="Times New Roman" w:cs="Times New Roman"/>
+          <w:sz w:val="24"/>
+          <w:szCs w:val="24"/>
+        </w:rPr>
+        <w:t>intermingled the</w:t>
+      </w:r>
+      <w:r>
+        <w:rPr>
+          <w:rFonts w:ascii="Times New Roman" w:hAnsi="Times New Roman" w:cs="Times New Roman"/>
+          <w:sz w:val="24"/>
+          <w:szCs w:val="24"/>
+        </w:rPr>
+        <w:t xml:space="preserve"> OOP </w:t>
+      </w:r>
+      <w:r>
+        <w:rPr>
+          <w:rFonts w:ascii="Times New Roman" w:hAnsi="Times New Roman" w:cs="Times New Roman"/>
+          <w:sz w:val="24"/>
+          <w:szCs w:val="24"/>
+        </w:rPr>
+        <w:t>concepts</w:t>
+      </w:r>
+      <w:r>
+        <w:rPr>
+          <w:rFonts w:ascii="Times New Roman" w:hAnsi="Times New Roman" w:cs="Times New Roman"/>
+          <w:sz w:val="24"/>
+          <w:szCs w:val="24"/>
+        </w:rPr>
         <w:t xml:space="preserve"> </w:t>
+      </w:r>
+      <w:r>
+        <w:rPr>
+          <w:rFonts w:ascii="Times New Roman" w:hAnsi="Times New Roman" w:cs="Times New Roman"/>
+          <w:sz w:val="24"/>
+          <w:szCs w:val="24"/>
+        </w:rPr>
+        <w:t>of</w:t>
+      </w:r>
+      <w:r>
+        <w:rPr>
+          <w:rFonts w:ascii="Times New Roman" w:hAnsi="Times New Roman" w:cs="Times New Roman"/>
+          <w:sz w:val="24"/>
+          <w:szCs w:val="24"/>
+        </w:rPr>
+        <w:t xml:space="preserve"> SmallTalk</w:t>
+      </w:r>
+      <w:r>
+        <w:rPr>
+          <w:rFonts w:ascii="Times New Roman" w:hAnsi="Times New Roman" w:cs="Times New Roman"/>
+          <w:sz w:val="24"/>
+          <w:szCs w:val="24"/>
+        </w:rPr>
+        <w:t xml:space="preserve"> with the performance of C, which led to a more powerful version of C. </w:t>
+      </w:r>
+      <w:r>
+        <w:rPr>
+          <w:rFonts w:ascii="Times New Roman" w:hAnsi="Times New Roman" w:cs="Times New Roman"/>
+          <w:sz w:val="24"/>
+          <w:szCs w:val="24"/>
+        </w:rPr>
+        <w:t xml:space="preserve"> </w:t>
+      </w:r>
+      <w:r>
+        <w:rPr>
+          <w:rFonts w:ascii="Times New Roman" w:hAnsi="Times New Roman" w:cs="Times New Roman"/>
+          <w:sz w:val="24"/>
+          <w:szCs w:val="24"/>
+        </w:rPr>
+        <w:t>In the 1980s, Steve Jobs founded NeXT to build a new age computer, and while looking for a C-like language to build their machines the company decided to use Objective-C.</w:t>
+      </w:r>
+      <w:r>
+        <w:rPr>
+          <w:rFonts w:ascii="Times New Roman" w:hAnsi="Times New Roman" w:cs="Times New Roman"/>
+          <w:sz w:val="24"/>
+          <w:szCs w:val="24"/>
+        </w:rPr>
+        <w:t xml:space="preserve"> One of the advantages of Objective-C is that “The methods invoked [are] selected “dynamically,” that is, while the program [is] running”(Hsu 2017).</w:t>
+      </w:r>
+      <w:r>
+        <w:rPr>
+          <w:rFonts w:ascii="Times New Roman" w:hAnsi="Times New Roman" w:cs="Times New Roman"/>
+          <w:sz w:val="24"/>
+          <w:szCs w:val="24"/>
+        </w:rPr>
+        <w:t xml:space="preserve"> This means that a program can change while running according to user input, which is a necessary feature for Apple products because their operating systems and iPhone apps are based off of user interaction with graphical interfaces.</w:t>
+      </w:r>
+      <w:r>
+        <w:rPr>
+          <w:rFonts w:ascii="Times New Roman" w:hAnsi="Times New Roman" w:cs="Times New Roman"/>
+          <w:sz w:val="24"/>
+          <w:szCs w:val="24"/>
+        </w:rPr>
+        <w:t xml:space="preserve"> NeXT died off and Steve Jobs went back to Apple with all of his NeXT employees, therefore making the main language of all Apple products to be Objective-C. They wrote powerful frameworks such as Foundation, AppKit and CoreData which essentially transformed the language into what it is today. Objective-C had all the features at the right time in history to become the legacy language of Apple. </w:t>
+      </w:r>
+    </w:p>
+    <w:p>
+      <w:pPr>
+        <w:spacing w:line="480" w:lineRule="auto"/>
+        <w:rPr>
+          <w:rFonts w:ascii="Times New Roman" w:hAnsi="Times New Roman" w:cs="Times New Roman"/>
+          <w:sz w:val="24"/>
+          <w:szCs w:val="24"/>
+        </w:rPr>
+      </w:pPr>
+      <w:r>
+        <w:rPr>
+          <w:rFonts w:ascii="Times New Roman" w:hAnsi="Times New Roman" w:cs="Times New Roman"/>
+          <w:sz w:val="24"/>
+          <w:szCs w:val="24"/>
+        </w:rPr>
+        <w:tab/>
+        <w:t xml:space="preserve">If developers wanted to write native iOS apps then they would have to code in Objective-C, which brought a lot of attention to the language however it still never became popular outside </w:t>
+      </w:r>
+      <w:r>
+        <w:rPr>
+          <w:rFonts w:ascii="Times New Roman" w:hAnsi="Times New Roman" w:cs="Times New Roman"/>
+          <w:sz w:val="24"/>
+          <w:szCs w:val="24"/>
+        </w:rPr>
+        <w:lastRenderedPageBreak/>
+        <w:t xml:space="preserve">of the Apple world. </w:t>
+      </w:r>
+      <w:r>
+        <w:rPr>
+          <w:rFonts w:ascii="Times New Roman" w:hAnsi="Times New Roman" w:cs="Times New Roman"/>
+          <w:sz w:val="24"/>
+          <w:szCs w:val="24"/>
+        </w:rPr>
+        <w:t>One of the biggest complaints about the language is its horrible syntax. Objective-C creator Brad Cox and Tom Love wanted to make a clear distinction between</w:t>
+      </w:r>
+      <w:r>
+        <w:rPr>
+          <w:rFonts w:ascii="Times New Roman" w:hAnsi="Times New Roman" w:cs="Times New Roman"/>
+          <w:sz w:val="24"/>
+          <w:szCs w:val="24"/>
+        </w:rPr>
+        <w:t xml:space="preserve"> </w:t>
+      </w:r>
+      <w:r>
+        <w:rPr>
+          <w:rFonts w:ascii="Times New Roman" w:hAnsi="Times New Roman" w:cs="Times New Roman"/>
+          <w:sz w:val="24"/>
+          <w:szCs w:val="24"/>
+        </w:rPr>
+        <w:t xml:space="preserve">the </w:t>
+      </w:r>
+      <w:r>
+        <w:rPr>
+          <w:rFonts w:ascii="Times New Roman" w:hAnsi="Times New Roman" w:cs="Times New Roman"/>
+          <w:sz w:val="24"/>
+          <w:szCs w:val="24"/>
+        </w:rPr>
+        <w:t xml:space="preserve">OOP and C concepts, which they did by bracketing them off from one another, literally. Love </w:t>
+      </w:r>
+      <w:r>
+        <w:rPr>
+          <w:rFonts w:ascii="Times New Roman" w:hAnsi="Times New Roman" w:cs="Times New Roman"/>
+          <w:sz w:val="24"/>
+          <w:szCs w:val="24"/>
+        </w:rPr>
+        <w:t xml:space="preserve">contemplated this stylistic choice, but </w:t>
+      </w:r>
+      <w:r>
+        <w:rPr>
+          <w:rFonts w:ascii="Times New Roman" w:hAnsi="Times New Roman" w:cs="Times New Roman"/>
+          <w:sz w:val="24"/>
+          <w:szCs w:val="24"/>
+        </w:rPr>
+        <w:t>explained his reasoning for the</w:t>
+      </w:r>
+      <w:r>
+        <w:rPr>
+          <w:rFonts w:ascii="Times New Roman" w:hAnsi="Times New Roman" w:cs="Times New Roman"/>
+          <w:sz w:val="24"/>
+          <w:szCs w:val="24"/>
+        </w:rPr>
+        <w:t>ir</w:t>
+      </w:r>
+      <w:r>
+        <w:rPr>
+          <w:rFonts w:ascii="Times New Roman" w:hAnsi="Times New Roman" w:cs="Times New Roman"/>
+          <w:sz w:val="24"/>
+          <w:szCs w:val="24"/>
+        </w:rPr>
+        <w:t xml:space="preserve"> final decision in an interview when he asked</w:t>
+      </w:r>
+      <w:r>
+        <w:rPr>
+          <w:rFonts w:ascii="Times New Roman" w:hAnsi="Times New Roman" w:cs="Times New Roman"/>
+          <w:sz w:val="24"/>
+          <w:szCs w:val="24"/>
+        </w:rPr>
+        <w:t xml:space="preserve"> “</w:t>
+      </w:r>
+      <w:r>
+        <w:rPr>
+          <w:rFonts w:ascii="Times New Roman" w:hAnsi="Times New Roman" w:cs="Times New Roman"/>
+          <w:sz w:val="24"/>
+          <w:szCs w:val="24"/>
+        </w:rPr>
+        <w:t>Do we have a C syntax that is consistently C, or do we create a hybrid language where I describe it as "the square bracket is a gear shift into the object land"?</w:t>
+      </w:r>
+      <w:r>
+        <w:rPr>
+          <w:rFonts w:ascii="Times New Roman" w:hAnsi="Times New Roman" w:cs="Times New Roman"/>
+          <w:sz w:val="24"/>
+          <w:szCs w:val="24"/>
+        </w:rPr>
+        <w:t xml:space="preserve">”( </w:t>
+      </w:r>
+      <w:r>
+        <w:rPr>
+          <w:rFonts w:ascii="Times New Roman" w:hAnsi="Times New Roman" w:cs="Times New Roman"/>
+          <w:sz w:val="24"/>
+          <w:szCs w:val="24"/>
+        </w:rPr>
+        <w:t xml:space="preserve">Biancuzzi </w:t>
+      </w:r>
+      <w:r>
+        <w:rPr>
+          <w:rFonts w:ascii="Times New Roman" w:hAnsi="Times New Roman" w:cs="Times New Roman"/>
+          <w:sz w:val="24"/>
+          <w:szCs w:val="24"/>
+        </w:rPr>
+        <w:t>&amp; Warden)</w:t>
+      </w:r>
+      <w:r>
+        <w:rPr>
+          <w:rFonts w:ascii="Times New Roman" w:hAnsi="Times New Roman" w:cs="Times New Roman"/>
+          <w:sz w:val="24"/>
+          <w:szCs w:val="24"/>
+        </w:rPr>
+        <w:t>.</w:t>
+      </w:r>
+      <w:r>
+        <w:rPr>
+          <w:rFonts w:ascii="Times New Roman" w:hAnsi="Times New Roman" w:cs="Times New Roman"/>
+          <w:sz w:val="24"/>
+          <w:szCs w:val="24"/>
+        </w:rPr>
+        <w:t xml:space="preserve"> Though the language is a superset of C, meaning that it inherits all C functionality while extending some extra features, the two languages look nothing alike. The brackets make a clear distinction between the ideologies, but it does so in an ugly way; complex code is riddled with brackets and </w:t>
+      </w:r>
+      <w:r>
+        <w:rPr>
+          <w:rFonts w:ascii="Times New Roman" w:hAnsi="Times New Roman" w:cs="Times New Roman"/>
+          <w:sz w:val="24"/>
+          <w:szCs w:val="24"/>
+        </w:rPr>
+        <w:t>begins to look unreadable</w:t>
+      </w:r>
+      <w:r>
+        <w:rPr>
+          <w:rFonts w:ascii="Times New Roman" w:hAnsi="Times New Roman" w:cs="Times New Roman"/>
+          <w:sz w:val="24"/>
+          <w:szCs w:val="24"/>
+        </w:rPr>
+        <w:t xml:space="preserve">. This con alone was enough to scare away most programmers as they could choose to use a different OOP version of C that had a less steep learning curve. </w:t>
+      </w:r>
+    </w:p>
+    <w:p>
+      <w:pPr>
+        <w:spacing w:line="480" w:lineRule="auto"/>
+        <w:rPr>
+          <w:rFonts w:ascii="Times New Roman" w:hAnsi="Times New Roman" w:cs="Times New Roman"/>
+          <w:sz w:val="24"/>
+          <w:szCs w:val="24"/>
+        </w:rPr>
+      </w:pPr>
+      <w:r>
+        <w:rPr>
+          <w:rFonts w:ascii="Times New Roman" w:hAnsi="Times New Roman" w:cs="Times New Roman"/>
+          <w:sz w:val="24"/>
+          <w:szCs w:val="24"/>
+        </w:rPr>
+        <w:tab/>
+        <w:t>Objective-C ruled the Apple world for its entire existence, however, in 2014 it was time for a new language to rise. Unlike Objective-C, Swift is an Apple created language that is meant to tackle the deepest pitfalls of Objective-C. The company felt like they had potential for more developers to create apps and software for iOS, and that the ugliness of Objective-C was holding them back. The arrival of Swift has brought in a new flood of developers</w:t>
+      </w:r>
+      <w:r>
+        <w:rPr>
+          <w:rFonts w:ascii="Times New Roman" w:hAnsi="Times New Roman" w:cs="Times New Roman"/>
+          <w:sz w:val="24"/>
+          <w:szCs w:val="24"/>
+        </w:rPr>
+        <w:t xml:space="preserve"> as it provides a clean, simple syntax and grammar. According to the Swift documentation, </w:t>
+      </w:r>
+      <w:r>
+        <w:rPr>
+          <w:rFonts w:ascii="Times New Roman" w:hAnsi="Times New Roman" w:cs="Times New Roman"/>
+          <w:sz w:val="24"/>
+          <w:szCs w:val="24"/>
+        </w:rPr>
+        <w:t>“</w:t>
+      </w:r>
+      <w:r>
+        <w:rPr>
+          <w:rFonts w:ascii="Times New Roman" w:hAnsi="Times New Roman" w:cs="Times New Roman"/>
+          <w:sz w:val="24"/>
+          <w:szCs w:val="24"/>
+        </w:rPr>
+        <w:t>Swift is designed to make writing and maintaining correct programs easier for the developer.</w:t>
+      </w:r>
+      <w:r>
+        <w:rPr>
+          <w:rFonts w:ascii="Times New Roman" w:hAnsi="Times New Roman" w:cs="Times New Roman"/>
+          <w:sz w:val="24"/>
+          <w:szCs w:val="24"/>
+        </w:rPr>
+        <w:t>”</w:t>
+      </w:r>
+      <w:r>
+        <w:rPr>
+          <w:rFonts w:ascii="Times New Roman" w:hAnsi="Times New Roman" w:cs="Times New Roman"/>
+          <w:sz w:val="24"/>
+          <w:szCs w:val="24"/>
+        </w:rPr>
+        <w:t xml:space="preserve"> (</w:t>
+      </w:r>
+      <w:r>
+        <w:t xml:space="preserve"> </w:t>
+      </w:r>
+      <w:hyperlink r:id="rId4" w:history="1">
+        <w:r>
+          <w:rPr>
+            <w:rStyle w:val="Hyperlink"/>
+          </w:rPr>
+          <w:t>https://swift.org/about/</w:t>
+        </w:r>
+      </w:hyperlink>
+      <w:r>
+        <w:rPr>
+          <w:rFonts w:ascii="Times New Roman" w:hAnsi="Times New Roman" w:cs="Times New Roman"/>
+          <w:sz w:val="24"/>
+          <w:szCs w:val="24"/>
+        </w:rPr>
+        <w:t>).</w:t>
+      </w:r>
+      <w:r>
+        <w:rPr>
+          <w:rFonts w:ascii="Times New Roman" w:hAnsi="Times New Roman" w:cs="Times New Roman"/>
+          <w:sz w:val="24"/>
+          <w:szCs w:val="24"/>
+        </w:rPr>
+        <w:t xml:space="preserve"> Having simpler code satisfies the main goals of software engineering: reduce cost and time to market while improving productivity and quality. Not only is Swift more syntactically polite, it is also better performing. Apple documentation claims that Swift is up to 2.6 times faster than Objective-C and 8.4 times faster than Python 2.7.</w:t>
+      </w:r>
+      <w:r>
+        <w:rPr>
+          <w:rFonts w:ascii="Times New Roman" w:hAnsi="Times New Roman" w:cs="Times New Roman"/>
+          <w:sz w:val="24"/>
+          <w:szCs w:val="24"/>
+        </w:rPr>
+        <w:t xml:space="preserve"> The advantages Swift provides to the </w:t>
+      </w:r>
+      <w:r>
+        <w:rPr>
+          <w:rFonts w:ascii="Times New Roman" w:hAnsi="Times New Roman" w:cs="Times New Roman"/>
+          <w:sz w:val="24"/>
+          <w:szCs w:val="24"/>
+        </w:rPr>
+        <w:lastRenderedPageBreak/>
+        <w:t>developer has skyrocketed its popularity, earning it a place in one of the most popular languages, despite its young age.</w:t>
+      </w:r>
+    </w:p>
+    <w:p>
+      <w:pPr>
+        <w:spacing w:line="480" w:lineRule="auto"/>
+        <w:rPr>
+          <w:rFonts w:ascii="Times New Roman" w:hAnsi="Times New Roman" w:cs="Times New Roman"/>
+          <w:sz w:val="24"/>
+          <w:szCs w:val="24"/>
+        </w:rPr>
+      </w:pPr>
+      <w:r>
+        <w:rPr>
+          <w:rFonts w:ascii="Times New Roman" w:hAnsi="Times New Roman" w:cs="Times New Roman"/>
+          <w:sz w:val="24"/>
+          <w:szCs w:val="24"/>
+        </w:rPr>
+        <w:tab/>
+        <w:t xml:space="preserve">Given the clear advantages that Swift provides over Objective-C, lots of companies choose to not refactor their Objective-C code into its more modern equivalent. Because of the language’s lack of maturity, old school iOS developers see it as a new, shiny toy rather than a legitimate option. While Objective-C has had decades to mature and become a fully tested language, Swift was released in just 2014, therefore </w:t>
+      </w:r>
+      <w:r>
+        <w:rPr>
+          <w:rFonts w:ascii="Times New Roman" w:hAnsi="Times New Roman" w:cs="Times New Roman"/>
+          <w:sz w:val="24"/>
+          <w:szCs w:val="24"/>
+        </w:rPr>
+        <w:t xml:space="preserve">is </w:t>
+      </w:r>
+      <w:r>
+        <w:rPr>
+          <w:rFonts w:ascii="Times New Roman" w:hAnsi="Times New Roman" w:cs="Times New Roman"/>
+          <w:sz w:val="24"/>
+          <w:szCs w:val="24"/>
+        </w:rPr>
+        <w:t>constantly undergoing updates. These updates tend to be rather drastic</w:t>
+      </w:r>
+      <w:r>
+        <w:rPr>
+          <w:rFonts w:ascii="Times New Roman" w:hAnsi="Times New Roman" w:cs="Times New Roman"/>
+          <w:sz w:val="24"/>
+          <w:szCs w:val="24"/>
+        </w:rPr>
+        <w:t xml:space="preserve">, which means that developers need to be writing modular code that can be refactored quickly. For example, in October of 2019 Apple released SwiftUI, which holds the heir for creating user interfaces </w:t>
+      </w:r>
+      <w:r>
+        <w:rPr>
+          <w:rFonts w:ascii="Times New Roman" w:hAnsi="Times New Roman" w:cs="Times New Roman"/>
+          <w:sz w:val="24"/>
+          <w:szCs w:val="24"/>
+        </w:rPr>
+        <w:t>for</w:t>
+      </w:r>
+      <w:r>
+        <w:rPr>
+          <w:rFonts w:ascii="Times New Roman" w:hAnsi="Times New Roman" w:cs="Times New Roman"/>
+          <w:sz w:val="24"/>
+          <w:szCs w:val="24"/>
+        </w:rPr>
+        <w:t xml:space="preserve"> Apple products. Before SwiftUI, user interfaces were made by simple drag-and-drop graphical interfaces called Storyboards; the developer did not have to write a line of code to create interfaces. This popularized the model-view-controller architecture in iOS apps, </w:t>
+      </w:r>
+      <w:r>
+        <w:rPr>
+          <w:rFonts w:ascii="Times New Roman" w:hAnsi="Times New Roman" w:cs="Times New Roman"/>
+          <w:sz w:val="24"/>
+          <w:szCs w:val="24"/>
+        </w:rPr>
+        <w:t>which showed its flaws in complex projects as</w:t>
+      </w:r>
+      <w:r>
+        <w:rPr>
+          <w:rFonts w:ascii="Times New Roman" w:hAnsi="Times New Roman" w:cs="Times New Roman"/>
+          <w:sz w:val="24"/>
+          <w:szCs w:val="24"/>
+        </w:rPr>
+        <w:t xml:space="preserve"> the view logic became repetitive and inefficient. SwiftUI fixed this problem by switching over completely to programmable user interfaces, thus bringing a new model-view-viewmodel architecture</w:t>
+      </w:r>
+      <w:r>
+        <w:rPr>
+          <w:rFonts w:ascii="Times New Roman" w:hAnsi="Times New Roman" w:cs="Times New Roman"/>
+          <w:sz w:val="24"/>
+          <w:szCs w:val="24"/>
+        </w:rPr>
+        <w:t>. This fundamentally changed how code was written, and if a company so happened to write non-modular code, the refactor process would be horrific.</w:t>
+      </w:r>
+      <w:r>
+        <w:rPr>
+          <w:rFonts w:ascii="Times New Roman" w:hAnsi="Times New Roman" w:cs="Times New Roman"/>
+          <w:sz w:val="24"/>
+          <w:szCs w:val="24"/>
+        </w:rPr>
+        <w:t xml:space="preserve"> It is because of these problems that certain companies feel more safe sticking with what they know.</w:t>
+      </w:r>
+    </w:p>
+    <w:p>
+      <w:pPr>
+        <w:spacing w:line="480" w:lineRule="auto"/>
+        <w:rPr>
+          <w:rFonts w:ascii="Times New Roman" w:hAnsi="Times New Roman" w:cs="Times New Roman"/>
+          <w:sz w:val="24"/>
+          <w:szCs w:val="24"/>
+        </w:rPr>
+      </w:pPr>
+      <w:r>
+        <w:rPr>
+          <w:rFonts w:ascii="Times New Roman" w:hAnsi="Times New Roman" w:cs="Times New Roman"/>
+          <w:sz w:val="24"/>
+          <w:szCs w:val="24"/>
+        </w:rPr>
+        <w:tab/>
+      </w:r>
+      <w:r>
+        <w:rPr>
+          <w:rFonts w:ascii="Times New Roman" w:hAnsi="Times New Roman" w:cs="Times New Roman"/>
+          <w:sz w:val="24"/>
+          <w:szCs w:val="24"/>
+        </w:rPr>
+        <w:t xml:space="preserve">In conclusion, </w:t>
+      </w:r>
+      <w:r>
+        <w:rPr>
+          <w:rFonts w:ascii="Times New Roman" w:hAnsi="Times New Roman" w:cs="Times New Roman"/>
+          <w:sz w:val="24"/>
+          <w:szCs w:val="24"/>
+        </w:rPr>
+        <w:t>Objective-C provided all the features Apple needed and fueled the</w:t>
+      </w:r>
+      <w:r>
+        <w:rPr>
+          <w:rFonts w:ascii="Times New Roman" w:hAnsi="Times New Roman" w:cs="Times New Roman"/>
+          <w:sz w:val="24"/>
+          <w:szCs w:val="24"/>
+        </w:rPr>
+        <w:t xml:space="preserve"> </w:t>
+      </w:r>
+      <w:r>
+        <w:rPr>
+          <w:rFonts w:ascii="Times New Roman" w:hAnsi="Times New Roman" w:cs="Times New Roman"/>
+          <w:sz w:val="24"/>
+          <w:szCs w:val="24"/>
+        </w:rPr>
+        <w:t>legacy all the way until 2014, when a new language challenged its throne. Overall the pros of Swift outweigh the pros of Objective-C as it</w:t>
+      </w:r>
+      <w:r>
+        <w:rPr>
+          <w:rFonts w:ascii="Times New Roman" w:hAnsi="Times New Roman" w:cs="Times New Roman"/>
+          <w:sz w:val="24"/>
+          <w:szCs w:val="24"/>
+        </w:rPr>
+        <w:t xml:space="preserve"> is</w:t>
+      </w:r>
+      <w:r>
+        <w:rPr>
+          <w:rFonts w:ascii="Times New Roman" w:hAnsi="Times New Roman" w:cs="Times New Roman"/>
+          <w:sz w:val="24"/>
+          <w:szCs w:val="24"/>
+        </w:rPr>
+        <w:t xml:space="preserve"> nearly better in every aspect: safer, faster, simpler. </w:t>
+      </w:r>
+      <w:r>
+        <w:rPr>
+          <w:rFonts w:ascii="Times New Roman" w:hAnsi="Times New Roman" w:cs="Times New Roman"/>
+          <w:sz w:val="24"/>
+          <w:szCs w:val="24"/>
+        </w:rPr>
+        <w:t xml:space="preserve">Though Objective-C was not created specifically for Apple, the history of the language makes it seem as if it was, therefore making both Swift and Objective-C best suited for Apple products; </w:t>
+      </w:r>
+      <w:r>
+        <w:rPr>
+          <w:rFonts w:ascii="Times New Roman" w:hAnsi="Times New Roman" w:cs="Times New Roman"/>
+          <w:sz w:val="24"/>
+          <w:szCs w:val="24"/>
+        </w:rPr>
+        <w:lastRenderedPageBreak/>
+        <w:t>Objective-C because of the powerful frameworks created for it and Swift because it was created by Apple to draw in more developers for iOS apps and such. Huge companies such as Uber, Lyft, Slack and many more use Swift to share their products on the iOS platform, while other companies such as Facebook still use Objective-C for their mobile apps.</w:t>
+      </w:r>
+      <w:r>
+        <w:rPr>
+          <w:rFonts w:ascii="Times New Roman" w:hAnsi="Times New Roman" w:cs="Times New Roman"/>
+          <w:sz w:val="24"/>
+          <w:szCs w:val="24"/>
+        </w:rPr>
+        <w:t xml:space="preserve"> As time progresses, Swift will become more mature and will become the standard way of developing for iOS.</w:t>
       </w:r>
       <w:bookmarkStart w:id="0" w:name="_GoBack"/>
       <w:bookmarkEnd w:id="0"/>
@@ -134,8 +707,43 @@
           <w:sz w:val="24"/>
           <w:szCs w:val="24"/>
         </w:rPr>
-        <w:t>applications of each language will help understand the intricacies of said debate.</w:t>
-      </w:r>
+        <w:t xml:space="preserve"> </w:t>
+      </w:r>
+    </w:p>
+    <w:p>
+      <w:pPr>
+        <w:rPr>
+          <w:rFonts w:ascii="Times New Roman" w:hAnsi="Times New Roman" w:cs="Times New Roman"/>
+          <w:sz w:val="24"/>
+          <w:szCs w:val="24"/>
+        </w:rPr>
+      </w:pPr>
+      <w:r>
+        <w:rPr>
+          <w:rFonts w:ascii="Times New Roman" w:hAnsi="Times New Roman" w:cs="Times New Roman"/>
+          <w:sz w:val="24"/>
+          <w:szCs w:val="24"/>
+        </w:rPr>
+        <w:br w:type="page"/>
+      </w:r>
+    </w:p>
+    <w:p>
+      <w:pPr>
+        <w:spacing w:line="480" w:lineRule="auto"/>
+        <w:rPr>
+          <w:rFonts w:ascii="Times New Roman" w:hAnsi="Times New Roman" w:cs="Times New Roman"/>
+          <w:sz w:val="24"/>
+          <w:szCs w:val="24"/>
+        </w:rPr>
+      </w:pPr>
+      <w:hyperlink r:id="rId5" w:history="1">
+        <w:r>
+          <w:rPr>
+            <w:rStyle w:val="Hyperlink"/>
+          </w:rPr>
+          <w:t>https://archive.org/stream/MastermindsOfProgramming/Masterminds%20of%20Programming_djvu.txt</w:t>
+        </w:r>
+      </w:hyperlink>
     </w:p>
     <w:sectPr>
       <w:pgSz w:w="12240" w:h="15840"/>
@@ -549,7 +1157,6 @@
   <w:style w:type="character" w:default="1" w:styleId="DefaultParagraphFont">
     <w:name w:val="Default Paragraph Font"/>
     <w:uiPriority w:val="1"/>
-    <w:semiHidden/>
     <w:unhideWhenUsed/>
   </w:style>
   <w:style w:type="table" w:default="1" w:styleId="TableNormal">
@@ -572,6 +1179,77 @@
     <w:uiPriority w:val="99"/>
     <w:semiHidden/>
     <w:unhideWhenUsed/>
+  </w:style>
+  <w:style w:type="paragraph" w:styleId="HTMLPreformatted">
+    <w:name w:val="HTML Preformatted"/>
+    <w:basedOn w:val="Normal"/>
+    <w:link w:val="HTMLPreformattedChar"/>
+    <w:uiPriority w:val="99"/>
+    <w:semiHidden/>
+    <w:unhideWhenUsed/>
+    <w:rsid w:val="00D60DF5"/>
+    <w:pPr>
+      <w:tabs>
+        <w:tab w:val="left" w:pos="916"/>
+        <w:tab w:val="left" w:pos="1832"/>
+        <w:tab w:val="left" w:pos="2748"/>
+        <w:tab w:val="left" w:pos="3664"/>
+        <w:tab w:val="left" w:pos="4580"/>
+        <w:tab w:val="left" w:pos="5496"/>
+        <w:tab w:val="left" w:pos="6412"/>
+        <w:tab w:val="left" w:pos="7328"/>
+        <w:tab w:val="left" w:pos="8244"/>
+        <w:tab w:val="left" w:pos="9160"/>
+        <w:tab w:val="left" w:pos="10076"/>
+        <w:tab w:val="left" w:pos="10992"/>
+        <w:tab w:val="left" w:pos="11908"/>
+        <w:tab w:val="left" w:pos="12824"/>
+        <w:tab w:val="left" w:pos="13740"/>
+        <w:tab w:val="left" w:pos="14656"/>
+      </w:tabs>
+      <w:spacing w:after="0" w:line="240" w:lineRule="auto"/>
+    </w:pPr>
+    <w:rPr>
+      <w:rFonts w:ascii="Courier New" w:eastAsia="Times New Roman" w:hAnsi="Courier New" w:cs="Courier New"/>
+      <w:sz w:val="20"/>
+      <w:szCs w:val="20"/>
+    </w:rPr>
+  </w:style>
+  <w:style w:type="character" w:customStyle="1" w:styleId="HTMLPreformattedChar">
+    <w:name w:val="HTML Preformatted Char"/>
+    <w:basedOn w:val="DefaultParagraphFont"/>
+    <w:link w:val="HTMLPreformatted"/>
+    <w:uiPriority w:val="99"/>
+    <w:semiHidden/>
+    <w:rsid w:val="00D60DF5"/>
+    <w:rPr>
+      <w:rFonts w:ascii="Courier New" w:eastAsia="Times New Roman" w:hAnsi="Courier New" w:cs="Courier New"/>
+      <w:sz w:val="20"/>
+      <w:szCs w:val="20"/>
+    </w:rPr>
+  </w:style>
+  <w:style w:type="character" w:styleId="Hyperlink">
+    <w:name w:val="Hyperlink"/>
+    <w:basedOn w:val="DefaultParagraphFont"/>
+    <w:uiPriority w:val="99"/>
+    <w:semiHidden/>
+    <w:unhideWhenUsed/>
+    <w:rsid w:val="003C2633"/>
+    <w:rPr>
+      <w:color w:val="0000FF"/>
+      <w:u w:val="single"/>
+    </w:rPr>
+  </w:style>
+  <w:style w:type="character" w:styleId="Emphasis">
+    <w:name w:val="Emphasis"/>
+    <w:basedOn w:val="DefaultParagraphFont"/>
+    <w:uiPriority w:val="20"/>
+    <w:qFormat/>
+    <w:rsid w:val="00567F02"/>
+    <w:rPr>
+      <w:i/>
+      <w:iCs/>
+    </w:rPr>
   </w:style>
 </w:styles>
 </file>
